--- a/src/content/docx/UeberUns.docx
+++ b/src/content/docx/UeberUns.docx
@@ -243,6 +243,13 @@
         </w:rPr>
         <w:t>Die Elterninitiative „Waldkindergarten Plankenfels“</w:t>
       </w:r>
+      <w:r>
+        <w:rPr>
+          <w:rFonts w:eastAsiaTheme="minorHAnsi"/>
+          <w:lang w:eastAsia="en-US" w:bidi="ar-SA"/>
+        </w:rPr>
+        <w:t xml:space="preserve"> / Eltern von „Waldkindern“</w:t>
+      </w:r>
     </w:p>
     <w:p>
       <w:pPr>
@@ -371,7 +378,27 @@
           <w:szCs w:val="22"/>
           <w:lang w:eastAsia="en-US" w:bidi="ar-SA"/>
         </w:rPr>
-        <w:t xml:space="preserve"> funktioniert nur, wenn sich alle Familien im Kindergarten mit einbringen. Das bedeutet, Aufgaben mit zu übernehmen, wie beispielsweise Tee kochen, Wasser auffüllen, Wiese mähen, Feste ausrichten usw. </w:t>
+        <w:t xml:space="preserve"> funktioniert nur, wenn sich alle </w:t>
+      </w:r>
+      <w:r>
+        <w:rPr>
+          <w:rFonts w:asciiTheme="minorHAnsi" w:eastAsiaTheme="minorHAnsi" w:hAnsiTheme="minorHAnsi" w:cstheme="minorBidi"/>
+          <w:kern w:val="0"/>
+          <w:sz w:val="22"/>
+          <w:szCs w:val="22"/>
+          <w:lang w:eastAsia="en-US" w:bidi="ar-SA"/>
+        </w:rPr>
+        <w:t>Eltern</w:t>
+      </w:r>
+      <w:r>
+        <w:rPr>
+          <w:rFonts w:asciiTheme="minorHAnsi" w:eastAsiaTheme="minorHAnsi" w:hAnsiTheme="minorHAnsi" w:cstheme="minorBidi"/>
+          <w:kern w:val="0"/>
+          <w:sz w:val="22"/>
+          <w:szCs w:val="22"/>
+          <w:lang w:eastAsia="en-US" w:bidi="ar-SA"/>
+        </w:rPr>
+        <w:t xml:space="preserve"> im Kindergarten mit einbringen. Das bedeutet, Aufgaben mit zu übernehmen, wie beispielsweise Tee kochen, Wasser auffüllen, Wiese mähen, Feste ausrichten usw. </w:t>
       </w:r>
     </w:p>
     <w:p>
@@ -456,7 +483,67 @@
           <w:szCs w:val="22"/>
           <w:lang w:eastAsia="en-US" w:bidi="ar-SA"/>
         </w:rPr>
-        <w:t xml:space="preserve"> bestimmt. Die Eltern können sich in Listen eintragen und so den Kindergarten unterstützen. Die Familien sprechen sich untereinander ab und organisieren sich selbstständig. Es findet ein harmonischer Austausch statt. Bei einem Ausfall oder Krankheit übernehmen gerne andere Familien die „Dienste“.</w:t>
+        <w:t xml:space="preserve"> bestimmt. Die Eltern können sich in Listen eintragen und so den Kindergarten unterstützen. Die </w:t>
+      </w:r>
+      <w:r>
+        <w:rPr>
+          <w:rFonts w:asciiTheme="minorHAnsi" w:eastAsiaTheme="minorHAnsi" w:hAnsiTheme="minorHAnsi" w:cstheme="minorBidi"/>
+          <w:kern w:val="0"/>
+          <w:sz w:val="22"/>
+          <w:szCs w:val="22"/>
+          <w:lang w:eastAsia="en-US" w:bidi="ar-SA"/>
+        </w:rPr>
+        <w:t>Eltern</w:t>
+      </w:r>
+      <w:r>
+        <w:rPr>
+          <w:rFonts w:asciiTheme="minorHAnsi" w:eastAsiaTheme="minorHAnsi" w:hAnsiTheme="minorHAnsi" w:cstheme="minorBidi"/>
+          <w:kern w:val="0"/>
+          <w:sz w:val="22"/>
+          <w:szCs w:val="22"/>
+          <w:lang w:eastAsia="en-US" w:bidi="ar-SA"/>
+        </w:rPr>
+        <w:t xml:space="preserve"> sprechen sich untereinander ab und organisieren sich selbstständig. </w:t>
+      </w:r>
+      <w:r>
+        <w:rPr>
+          <w:rFonts w:asciiTheme="minorHAnsi" w:eastAsiaTheme="minorHAnsi" w:hAnsiTheme="minorHAnsi" w:cstheme="minorBidi"/>
+          <w:kern w:val="0"/>
+          <w:sz w:val="22"/>
+          <w:szCs w:val="22"/>
+          <w:lang w:eastAsia="en-US" w:bidi="ar-SA"/>
+        </w:rPr>
+        <w:t xml:space="preserve">Ziel ist stets </w:t>
+      </w:r>
+      <w:r>
+        <w:rPr>
+          <w:rFonts w:asciiTheme="minorHAnsi" w:eastAsiaTheme="minorHAnsi" w:hAnsiTheme="minorHAnsi" w:cstheme="minorBidi"/>
+          <w:kern w:val="0"/>
+          <w:sz w:val="22"/>
+          <w:szCs w:val="22"/>
+          <w:lang w:eastAsia="en-US" w:bidi="ar-SA"/>
+        </w:rPr>
+        <w:t xml:space="preserve">ein harmonischer Austausch. Bei einem Ausfall oder Krankheit übernehmen andere </w:t>
+      </w:r>
+      <w:r>
+        <w:rPr>
+          <w:rFonts w:asciiTheme="minorHAnsi" w:eastAsiaTheme="minorHAnsi" w:hAnsiTheme="minorHAnsi" w:cstheme="minorBidi"/>
+          <w:kern w:val="0"/>
+          <w:sz w:val="22"/>
+          <w:szCs w:val="22"/>
+          <w:lang w:eastAsia="en-US" w:bidi="ar-SA"/>
+        </w:rPr>
+        <w:t xml:space="preserve">Eltern deren </w:t>
+      </w:r>
+      <w:r>
+        <w:rPr>
+          <w:rFonts w:asciiTheme="minorHAnsi" w:eastAsiaTheme="minorHAnsi" w:hAnsiTheme="minorHAnsi" w:cstheme="minorBidi"/>
+          <w:kern w:val="0"/>
+          <w:sz w:val="22"/>
+          <w:szCs w:val="22"/>
+          <w:lang w:eastAsia="en-US" w:bidi="ar-SA"/>
+        </w:rPr>
+        <w:t>„Dienste“.</w:t>
       </w:r>
     </w:p>
     <w:sectPr>

--- a/src/content/docx/UeberUns.docx
+++ b/src/content/docx/UeberUns.docx
@@ -544,6 +544,47 @@
           <w:lang w:eastAsia="en-US" w:bidi="ar-SA"/>
         </w:rPr>
         <w:t>„Dienste“.</w:t>
+      </w:r>
+    </w:p>
+    <w:p>
+      <w:pPr>
+        <w:pStyle w:val="berschrift3"/>
+        <w:rPr>
+          <w:rFonts w:eastAsiaTheme="minorHAnsi"/>
+          <w:lang w:eastAsia="en-US" w:bidi="ar-SA"/>
+        </w:rPr>
+      </w:pPr>
+      <w:r>
+        <w:rPr>
+          <w:rFonts w:eastAsiaTheme="minorHAnsi"/>
+          <w:lang w:eastAsia="en-US" w:bidi="ar-SA"/>
+        </w:rPr>
+        <w:t>Unser Konzept</w:t>
+      </w:r>
+    </w:p>
+    <w:p>
+      <w:pPr>
+        <w:widowControl/>
+        <w:suppressAutoHyphens w:val="0"/>
+        <w:autoSpaceDN/>
+        <w:spacing w:after="160" w:line="259" w:lineRule="auto"/>
+        <w:rPr>
+          <w:rFonts w:asciiTheme="minorHAnsi" w:eastAsiaTheme="minorHAnsi" w:hAnsiTheme="minorHAnsi" w:cstheme="minorBidi"/>
+          <w:kern w:val="0"/>
+          <w:sz w:val="22"/>
+          <w:szCs w:val="22"/>
+          <w:lang w:eastAsia="en-US" w:bidi="ar-SA"/>
+        </w:rPr>
+      </w:pPr>
+      <w:r>
+        <w:rPr>
+          <w:rFonts w:asciiTheme="minorHAnsi" w:eastAsiaTheme="minorHAnsi" w:hAnsiTheme="minorHAnsi" w:cstheme="minorBidi"/>
+          <w:kern w:val="0"/>
+          <w:sz w:val="22"/>
+          <w:szCs w:val="22"/>
+          <w:lang w:eastAsia="en-US" w:bidi="ar-SA"/>
+        </w:rPr>
+        <w:t>Das pädagogische Konzept des Waldkindergartens findet Ihr im Download-Bereich (Menüpunkt „Downloads“).</w:t>
       </w:r>
     </w:p>
     <w:sectPr>
